--- a/Final Project/Proposal.docx
+++ b/Final Project/Proposal.docx
@@ -31,7 +31,6 @@
     <w:p>
       <w:pPr>
         <w:rPr>
-          <w:rFonts w:hint="eastAsia"/>
           <w:szCs w:val="24"/>
         </w:rPr>
       </w:pPr>
@@ -45,9 +44,6 @@
     <w:p>
       <w:pPr>
         <w:pStyle w:val="2"/>
-        <w:rPr>
-          <w:rFonts w:hint="eastAsia"/>
-        </w:rPr>
       </w:pPr>
       <w:r>
         <w:rPr>
@@ -58,10 +54,7 @@
     </w:p>
     <w:p>
       <w:r>
-        <w:t xml:space="preserve">The topic of our final project is intelligent </w:t>
-      </w:r>
-      <w:r>
-        <w:t>anti-theft system and it</w:t>
+        <w:t>The topic of our final project is intelligent anti-theft system and it</w:t>
       </w:r>
       <w:r>
         <w:t xml:space="preserve"> is a perfect solution for this question. </w:t>
@@ -121,57 +114,158 @@
         <w:t>model, there are serval abstract classes: Organization Class and Enterprise Class. Enterprise Class extends Organization Class.</w:t>
       </w:r>
       <w:r>
-        <w:t xml:space="preserve"> All the enterprise type extends </w:t>
-      </w:r>
-      <w:proofErr w:type="spellStart"/>
-      <w:r>
-        <w:t>Enterprisce</w:t>
-      </w:r>
-      <w:proofErr w:type="spellEnd"/>
-      <w:r>
-        <w:t xml:space="preserve"> Class.</w:t>
-      </w:r>
-      <w:r>
-        <w:t xml:space="preserve">    </w:t>
+        <w:t xml:space="preserve"> All the en</w:t>
+      </w:r>
+      <w:r>
+        <w:t>terprise type extends Enterpris</w:t>
+      </w:r>
+      <w:r>
+        <w:t>e Class.</w:t>
+      </w:r>
+    </w:p>
+    <w:p>
+      <w:pPr>
+        <w:pStyle w:val="2"/>
+      </w:pPr>
+      <w:r>
+        <w:lastRenderedPageBreak/>
+        <w:t xml:space="preserve">Interaction between </w:t>
+      </w:r>
+      <w:r>
+        <w:t xml:space="preserve">core </w:t>
+      </w:r>
+      <w:r>
+        <w:t>entities:</w:t>
       </w:r>
       <w:r>
         <w:t xml:space="preserve"> </w:t>
       </w:r>
     </w:p>
     <w:p>
+      <w:r>
+        <w:t xml:space="preserve">The </w:t>
+      </w:r>
+      <w:r>
+        <w:t>interaction between equipment</w:t>
+      </w:r>
+      <w:r>
+        <w:t xml:space="preserve"> and the safety companies is simple. When the </w:t>
+      </w:r>
+      <w:r>
+        <w:t>equipment</w:t>
+      </w:r>
+      <w:r>
+        <w:t xml:space="preserve"> </w:t>
+      </w:r>
+      <w:r>
+        <w:t xml:space="preserve">received an </w:t>
+      </w:r>
+      <w:r>
+        <w:t>alert, it will send this alert to the safety company.</w:t>
+      </w:r>
+    </w:p>
+    <w:p>
+      <w:r>
+        <w:t xml:space="preserve">  </w:t>
+      </w:r>
+    </w:p>
+    <w:p>
+      <w:r>
+        <w:t xml:space="preserve">The achievement </w:t>
+      </w:r>
+      <w:r>
+        <w:t xml:space="preserve">of interaction between </w:t>
+      </w:r>
+      <w:r>
+        <w:t xml:space="preserve">safety companies </w:t>
+      </w:r>
+      <w:r>
+        <w:t>and</w:t>
+      </w:r>
+      <w:r>
+        <w:t xml:space="preserve"> police is through alert event. When the </w:t>
+      </w:r>
+      <w:r>
+        <w:t>safety companies</w:t>
+      </w:r>
+      <w:r>
+        <w:t>’ employee</w:t>
+      </w:r>
+      <w:r>
+        <w:t xml:space="preserve"> decides to send the </w:t>
+      </w:r>
+      <w:r>
+        <w:t>crime event</w:t>
+      </w:r>
+      <w:r>
+        <w:t xml:space="preserve"> to the police station, then a reques</w:t>
+      </w:r>
+      <w:r>
+        <w:t>t is created based on this crime</w:t>
+      </w:r>
+      <w:r>
+        <w:t xml:space="preserve"> event. When the police login in his account, all the unhandled requests of the police station would be shown.</w:t>
+      </w:r>
+      <w:r>
+        <w:t xml:space="preserve"> The police staff can choose and sign any request to himself. At this point, the communication between </w:t>
+      </w:r>
+      <w:r>
+        <w:t>safety companies</w:t>
+      </w:r>
+      <w:r>
+        <w:t xml:space="preserve"> </w:t>
+      </w:r>
+      <w:r>
+        <w:t xml:space="preserve">and police is done. </w:t>
+      </w:r>
+    </w:p>
+    <w:p/>
+    <w:p>
+      <w:r>
+        <w:t xml:space="preserve">As for the communication between the police station and the </w:t>
+      </w:r>
+      <w:r>
+        <w:t>statistics</w:t>
+      </w:r>
+      <w:r>
+        <w:t xml:space="preserve"> department is similar with the last discussion. When the police finish a request, he places a record, and this record is send to </w:t>
+      </w:r>
+      <w:r>
+        <w:t>statistics</w:t>
+      </w:r>
+      <w:r>
+        <w:t xml:space="preserve"> department. Moreover, the police stations are able to extract statistics result from statistics department.</w:t>
+      </w:r>
+    </w:p>
+    <w:p/>
+    <w:p>
+      <w:r>
+        <w:t>The way</w:t>
+      </w:r>
+      <w:r>
+        <w:t xml:space="preserve"> how customer interact with insurance company is simple. Customer send the crime event to the insurance company and get compensation from insurance company.</w:t>
+      </w:r>
       <w:bookmarkStart w:id="0" w:name="_GoBack"/>
       <w:bookmarkEnd w:id="0"/>
-    </w:p>
-    <w:p>
-      <w:r>
-        <w:lastRenderedPageBreak/>
+      <w:r>
         <w:t xml:space="preserve"> </w:t>
       </w:r>
     </w:p>
-    <w:p>
-      <w:pPr>
-        <w:rPr>
-          <w:rFonts w:hint="eastAsia"/>
-        </w:rPr>
-      </w:pPr>
-    </w:p>
-    <w:p>
-      <w:pPr>
-        <w:rPr>
-          <w:rFonts w:hint="eastAsia"/>
-        </w:rPr>
-      </w:pPr>
+    <w:p/>
+    <w:p/>
+    <w:p/>
+    <w:p>
+      <w:r>
+        <w:t xml:space="preserve"> </w:t>
+      </w:r>
+    </w:p>
+    <w:p/>
+    <w:p>
       <w:r>
         <w:tab/>
       </w:r>
     </w:p>
-    <w:p>
-      <w:pPr>
-        <w:rPr>
-          <w:rFonts w:hint="eastAsia"/>
-        </w:rPr>
-      </w:pPr>
-    </w:p>
+    <w:p/>
     <w:sectPr>
       <w:pgSz w:w="11906" w:h="16838"/>
       <w:pgMar w:top="1440" w:right="1800" w:bottom="1440" w:left="1800" w:header="851" w:footer="992" w:gutter="0"/>
